--- a/String encryption Assignment/out/production/String encryption Assignment/August Lam - The string encryption assignment.docx
+++ b/String encryption Assignment/out/production/String encryption Assignment/August Lam - The string encryption assignment.docx
@@ -204,7 +204,6 @@
         </w:rPr>
         <w:t xml:space="preserve">) {</w:t>
         <w:br/>
-        <w:br/>
         <w:t xml:space="preserve">        </w:t>
       </w:r>
       <w:r>
@@ -332,12 +331,231 @@
         </w:rPr>
         <w:t xml:space="preserve">);</w:t>
         <w:br/>
-        <w:br/>
         <w:t xml:space="preserve">        </w:t>
       </w:r>
       <w:r>
         <w:rPr>
           <w:rFonts w:ascii="JetBrains Mono" w:hAnsi="JetBrains Mono" w:cs="JetBrains Mono" w:eastAsia="JetBrains Mono"/>
+          <w:color w:val="82E6FF"/>
+          <w:spacing w:val="0"/>
+          <w:position w:val="0"/>
+          <w:sz w:val="20"/>
+          <w:shd w:fill="auto" w:val="clear"/>
+        </w:rPr>
+        <w:t xml:space="preserve">String </w:t>
+      </w:r>
+      <w:r>
+        <w:rPr>
+          <w:rFonts w:ascii="JetBrains Mono" w:hAnsi="JetBrains Mono" w:cs="JetBrains Mono" w:eastAsia="JetBrains Mono"/>
+          <w:color w:val="FCFCFC"/>
+          <w:spacing w:val="0"/>
+          <w:position w:val="0"/>
+          <w:sz w:val="20"/>
+          <w:shd w:fill="auto" w:val="clear"/>
+        </w:rPr>
+        <w:t xml:space="preserve">input</w:t>
+      </w:r>
+      <w:r>
+        <w:rPr>
+          <w:rFonts w:ascii="JetBrains Mono" w:hAnsi="JetBrains Mono" w:cs="JetBrains Mono" w:eastAsia="JetBrains Mono"/>
+          <w:color w:val="DFDFE0"/>
+          <w:spacing w:val="0"/>
+          <w:position w:val="0"/>
+          <w:sz w:val="20"/>
+          <w:shd w:fill="auto" w:val="clear"/>
+        </w:rPr>
+        <w:t xml:space="preserve">;</w:t>
+        <w:br/>
+        <w:br/>
+        <w:t xml:space="preserve">        </w:t>
+      </w:r>
+      <w:r>
+        <w:rPr>
+          <w:rFonts w:ascii="JetBrains Mono" w:hAnsi="JetBrains Mono" w:cs="JetBrains Mono" w:eastAsia="JetBrains Mono"/>
+          <w:color w:val="82E6FF"/>
+          <w:spacing w:val="0"/>
+          <w:position w:val="0"/>
+          <w:sz w:val="20"/>
+          <w:shd w:fill="auto" w:val="clear"/>
+        </w:rPr>
+        <w:t xml:space="preserve">System</w:t>
+      </w:r>
+      <w:r>
+        <w:rPr>
+          <w:rFonts w:ascii="JetBrains Mono" w:hAnsi="JetBrains Mono" w:cs="JetBrains Mono" w:eastAsia="JetBrains Mono"/>
+          <w:color w:val="DFDFE0"/>
+          <w:spacing w:val="0"/>
+          <w:position w:val="0"/>
+          <w:sz w:val="20"/>
+          <w:shd w:fill="auto" w:val="clear"/>
+        </w:rPr>
+        <w:t xml:space="preserve">.</w:t>
+      </w:r>
+      <w:r>
+        <w:rPr>
+          <w:rFonts w:ascii="JetBrains Mono" w:hAnsi="JetBrains Mono" w:cs="JetBrains Mono" w:eastAsia="JetBrains Mono"/>
+          <w:i/>
+          <w:color w:val="49B0CE"/>
+          <w:spacing w:val="0"/>
+          <w:position w:val="0"/>
+          <w:sz w:val="20"/>
+          <w:shd w:fill="auto" w:val="clear"/>
+        </w:rPr>
+        <w:t xml:space="preserve">out</w:t>
+      </w:r>
+      <w:r>
+        <w:rPr>
+          <w:rFonts w:ascii="JetBrains Mono" w:hAnsi="JetBrains Mono" w:cs="JetBrains Mono" w:eastAsia="JetBrains Mono"/>
+          <w:color w:val="DFDFE0"/>
+          <w:spacing w:val="0"/>
+          <w:position w:val="0"/>
+          <w:sz w:val="20"/>
+          <w:shd w:fill="auto" w:val="clear"/>
+        </w:rPr>
+        <w:t xml:space="preserve">.</w:t>
+      </w:r>
+      <w:r>
+        <w:rPr>
+          <w:rFonts w:ascii="JetBrains Mono" w:hAnsi="JetBrains Mono" w:cs="JetBrains Mono" w:eastAsia="JetBrains Mono"/>
+          <w:color w:val="75C2B3"/>
+          <w:spacing w:val="0"/>
+          <w:position w:val="0"/>
+          <w:sz w:val="20"/>
+          <w:shd w:fill="auto" w:val="clear"/>
+        </w:rPr>
+        <w:t xml:space="preserve">println</w:t>
+      </w:r>
+      <w:r>
+        <w:rPr>
+          <w:rFonts w:ascii="JetBrains Mono" w:hAnsi="JetBrains Mono" w:cs="JetBrains Mono" w:eastAsia="JetBrains Mono"/>
+          <w:color w:val="DFDFE0"/>
+          <w:spacing w:val="0"/>
+          <w:position w:val="0"/>
+          <w:sz w:val="20"/>
+          <w:shd w:fill="auto" w:val="clear"/>
+        </w:rPr>
+        <w:t xml:space="preserve">(</w:t>
+      </w:r>
+      <w:r>
+        <w:rPr>
+          <w:rFonts w:ascii="JetBrains Mono" w:hAnsi="JetBrains Mono" w:cs="JetBrains Mono" w:eastAsia="JetBrains Mono"/>
+          <w:color w:val="FF806C"/>
+          <w:spacing w:val="0"/>
+          <w:position w:val="0"/>
+          <w:sz w:val="20"/>
+          <w:shd w:fill="auto" w:val="clear"/>
+        </w:rPr>
+        <w:t xml:space="preserve">"Welcome to August's personal String encryption and decryption java exercize" </w:t>
+      </w:r>
+      <w:r>
+        <w:rPr>
+          <w:rFonts w:ascii="JetBrains Mono" w:hAnsi="JetBrains Mono" w:cs="JetBrains Mono" w:eastAsia="JetBrains Mono"/>
+          <w:color w:val="DFDFE0"/>
+          <w:spacing w:val="0"/>
+          <w:position w:val="0"/>
+          <w:sz w:val="20"/>
+          <w:shd w:fill="auto" w:val="clear"/>
+        </w:rPr>
+        <w:t xml:space="preserve">+</w:t>
+        <w:br/>
+        <w:t xml:space="preserve">                </w:t>
+      </w:r>
+      <w:r>
+        <w:rPr>
+          <w:rFonts w:ascii="JetBrains Mono" w:hAnsi="JetBrains Mono" w:cs="JetBrains Mono" w:eastAsia="JetBrains Mono"/>
+          <w:color w:val="FF806C"/>
+          <w:spacing w:val="0"/>
+          <w:position w:val="0"/>
+          <w:sz w:val="20"/>
+          <w:shd w:fill="auto" w:val="clear"/>
+        </w:rPr>
+        <w:t xml:space="preserve">"</w:t>
+      </w:r>
+      <w:r>
+        <w:rPr>
+          <w:rFonts w:ascii="JetBrains Mono" w:hAnsi="JetBrains Mono" w:cs="JetBrains Mono" w:eastAsia="JetBrains Mono"/>
+          <w:color w:val="FCFCFC"/>
+          <w:spacing w:val="0"/>
+          <w:position w:val="0"/>
+          <w:sz w:val="20"/>
+          <w:shd w:fill="auto" w:val="clear"/>
+        </w:rPr>
+        <w:t xml:space="preserve">\n</w:t>
+      </w:r>
+      <w:r>
+        <w:rPr>
+          <w:rFonts w:ascii="JetBrains Mono" w:hAnsi="JetBrains Mono" w:cs="JetBrains Mono" w:eastAsia="JetBrains Mono"/>
+          <w:color w:val="FF806C"/>
+          <w:spacing w:val="0"/>
+          <w:position w:val="0"/>
+          <w:sz w:val="20"/>
+          <w:shd w:fill="auto" w:val="clear"/>
+        </w:rPr>
+        <w:t xml:space="preserve"> *********************************************" </w:t>
+      </w:r>
+      <w:r>
+        <w:rPr>
+          <w:rFonts w:ascii="JetBrains Mono" w:hAnsi="JetBrains Mono" w:cs="JetBrains Mono" w:eastAsia="JetBrains Mono"/>
+          <w:color w:val="DFDFE0"/>
+          <w:spacing w:val="0"/>
+          <w:position w:val="0"/>
+          <w:sz w:val="20"/>
+          <w:shd w:fill="auto" w:val="clear"/>
+        </w:rPr>
+        <w:t xml:space="preserve">+</w:t>
+        <w:br/>
+        <w:t xml:space="preserve">                </w:t>
+      </w:r>
+      <w:r>
+        <w:rPr>
+          <w:rFonts w:ascii="JetBrains Mono" w:hAnsi="JetBrains Mono" w:cs="JetBrains Mono" w:eastAsia="JetBrains Mono"/>
+          <w:color w:val="FF806C"/>
+          <w:spacing w:val="0"/>
+          <w:position w:val="0"/>
+          <w:sz w:val="20"/>
+          <w:shd w:fill="auto" w:val="clear"/>
+        </w:rPr>
+        <w:t xml:space="preserve">"</w:t>
+      </w:r>
+      <w:r>
+        <w:rPr>
+          <w:rFonts w:ascii="JetBrains Mono" w:hAnsi="JetBrains Mono" w:cs="JetBrains Mono" w:eastAsia="JetBrains Mono"/>
+          <w:color w:val="FCFCFC"/>
+          <w:spacing w:val="0"/>
+          <w:position w:val="0"/>
+          <w:sz w:val="20"/>
+          <w:shd w:fill="auto" w:val="clear"/>
+        </w:rPr>
+        <w:t xml:space="preserve">\n</w:t>
+      </w:r>
+      <w:r>
+        <w:rPr>
+          <w:rFonts w:ascii="JetBrains Mono" w:hAnsi="JetBrains Mono" w:cs="JetBrains Mono" w:eastAsia="JetBrains Mono"/>
+          <w:color w:val="FF806C"/>
+          <w:spacing w:val="0"/>
+          <w:position w:val="0"/>
+          <w:sz w:val="20"/>
+          <w:shd w:fill="auto" w:val="clear"/>
+        </w:rPr>
+        <w:t xml:space="preserve"> (Please feel to quit whenever by pressing q :))"</w:t>
+      </w:r>
+      <w:r>
+        <w:rPr>
+          <w:rFonts w:ascii="JetBrains Mono" w:hAnsi="JetBrains Mono" w:cs="JetBrains Mono" w:eastAsia="JetBrains Mono"/>
+          <w:color w:val="DFDFE0"/>
+          <w:spacing w:val="0"/>
+          <w:position w:val="0"/>
+          <w:sz w:val="20"/>
+          <w:shd w:fill="auto" w:val="clear"/>
+        </w:rPr>
+        <w:t xml:space="preserve">);</w:t>
+        <w:br/>
+        <w:br/>
+        <w:t xml:space="preserve">        </w:t>
+      </w:r>
+      <w:r>
+        <w:rPr>
+          <w:rFonts w:ascii="JetBrains Mono" w:hAnsi="JetBrains Mono" w:cs="JetBrains Mono" w:eastAsia="JetBrains Mono"/>
           <w:color w:val="7F8C99"/>
           <w:spacing w:val="0"/>
           <w:position w:val="0"/>
@@ -371,6 +589,8 @@
           <w:shd w:fill="auto" w:val="clear"/>
         </w:rPr>
         <w:t xml:space="preserve">// the loop for the encryption (but actually, it just encrypts one thing despite the repeats)</w:t>
+        <w:br/>
+        <w:br/>
         <w:br/>
         <w:t xml:space="preserve">        </w:t>
       </w:r>
@@ -420,7 +640,6 @@
         </w:rPr>
         <w:t xml:space="preserve">) {</w:t>
         <w:br/>
-        <w:br/>
         <w:t xml:space="preserve">            </w:t>
       </w:r>
       <w:r>
@@ -685,6 +904,350 @@
           <w:shd w:fill="auto" w:val="clear"/>
         </w:rPr>
         <w:t xml:space="preserve">();</w:t>
+        <w:br/>
+        <w:br/>
+        <w:t xml:space="preserve">            </w:t>
+      </w:r>
+      <w:r>
+        <w:rPr>
+          <w:rFonts w:ascii="JetBrains Mono" w:hAnsi="JetBrains Mono" w:cs="JetBrains Mono" w:eastAsia="JetBrains Mono"/>
+          <w:b/>
+          <w:color w:val="F97BB0"/>
+          <w:spacing w:val="0"/>
+          <w:position w:val="0"/>
+          <w:sz w:val="20"/>
+          <w:shd w:fill="auto" w:val="clear"/>
+        </w:rPr>
+        <w:t xml:space="preserve">if</w:t>
+      </w:r>
+      <w:r>
+        <w:rPr>
+          <w:rFonts w:ascii="JetBrains Mono" w:hAnsi="JetBrains Mono" w:cs="JetBrains Mono" w:eastAsia="JetBrains Mono"/>
+          <w:color w:val="DFDFE0"/>
+          <w:spacing w:val="0"/>
+          <w:position w:val="0"/>
+          <w:sz w:val="20"/>
+          <w:shd w:fill="auto" w:val="clear"/>
+        </w:rPr>
+        <w:t xml:space="preserve">(</w:t>
+      </w:r>
+      <w:r>
+        <w:rPr>
+          <w:rFonts w:ascii="JetBrains Mono" w:hAnsi="JetBrains Mono" w:cs="JetBrains Mono" w:eastAsia="JetBrains Mono"/>
+          <w:color w:val="FCFCFC"/>
+          <w:spacing w:val="0"/>
+          <w:position w:val="0"/>
+          <w:sz w:val="20"/>
+          <w:shd w:fill="auto" w:val="clear"/>
+        </w:rPr>
+        <w:t xml:space="preserve">message</w:t>
+      </w:r>
+      <w:r>
+        <w:rPr>
+          <w:rFonts w:ascii="JetBrains Mono" w:hAnsi="JetBrains Mono" w:cs="JetBrains Mono" w:eastAsia="JetBrains Mono"/>
+          <w:color w:val="DFDFE0"/>
+          <w:spacing w:val="0"/>
+          <w:position w:val="0"/>
+          <w:sz w:val="20"/>
+          <w:shd w:fill="auto" w:val="clear"/>
+        </w:rPr>
+        <w:t xml:space="preserve">.</w:t>
+      </w:r>
+      <w:r>
+        <w:rPr>
+          <w:rFonts w:ascii="JetBrains Mono" w:hAnsi="JetBrains Mono" w:cs="JetBrains Mono" w:eastAsia="JetBrains Mono"/>
+          <w:color w:val="75C2B3"/>
+          <w:spacing w:val="0"/>
+          <w:position w:val="0"/>
+          <w:sz w:val="20"/>
+          <w:shd w:fill="auto" w:val="clear"/>
+        </w:rPr>
+        <w:t xml:space="preserve">toLowerCase</w:t>
+      </w:r>
+      <w:r>
+        <w:rPr>
+          <w:rFonts w:ascii="JetBrains Mono" w:hAnsi="JetBrains Mono" w:cs="JetBrains Mono" w:eastAsia="JetBrains Mono"/>
+          <w:color w:val="DFDFE0"/>
+          <w:spacing w:val="0"/>
+          <w:position w:val="0"/>
+          <w:sz w:val="20"/>
+          <w:shd w:fill="auto" w:val="clear"/>
+        </w:rPr>
+        <w:t xml:space="preserve">().</w:t>
+      </w:r>
+      <w:r>
+        <w:rPr>
+          <w:rFonts w:ascii="JetBrains Mono" w:hAnsi="JetBrains Mono" w:cs="JetBrains Mono" w:eastAsia="JetBrains Mono"/>
+          <w:color w:val="75C2B3"/>
+          <w:spacing w:val="0"/>
+          <w:position w:val="0"/>
+          <w:sz w:val="20"/>
+          <w:shd w:fill="auto" w:val="clear"/>
+        </w:rPr>
+        <w:t xml:space="preserve">equals</w:t>
+      </w:r>
+      <w:r>
+        <w:rPr>
+          <w:rFonts w:ascii="JetBrains Mono" w:hAnsi="JetBrains Mono" w:cs="JetBrains Mono" w:eastAsia="JetBrains Mono"/>
+          <w:color w:val="DFDFE0"/>
+          <w:spacing w:val="0"/>
+          <w:position w:val="0"/>
+          <w:sz w:val="20"/>
+          <w:shd w:fill="auto" w:val="clear"/>
+        </w:rPr>
+        <w:t xml:space="preserve">(</w:t>
+      </w:r>
+      <w:r>
+        <w:rPr>
+          <w:rFonts w:ascii="JetBrains Mono" w:hAnsi="JetBrains Mono" w:cs="JetBrains Mono" w:eastAsia="JetBrains Mono"/>
+          <w:color w:val="FF806C"/>
+          <w:spacing w:val="0"/>
+          <w:position w:val="0"/>
+          <w:sz w:val="20"/>
+          <w:shd w:fill="auto" w:val="clear"/>
+        </w:rPr>
+        <w:t xml:space="preserve">"q"</w:t>
+      </w:r>
+      <w:r>
+        <w:rPr>
+          <w:rFonts w:ascii="JetBrains Mono" w:hAnsi="JetBrains Mono" w:cs="JetBrains Mono" w:eastAsia="JetBrains Mono"/>
+          <w:color w:val="DFDFE0"/>
+          <w:spacing w:val="0"/>
+          <w:position w:val="0"/>
+          <w:sz w:val="20"/>
+          <w:shd w:fill="auto" w:val="clear"/>
+        </w:rPr>
+        <w:t xml:space="preserve">)) {</w:t>
+        <w:br/>
+        <w:t xml:space="preserve">                </w:t>
+      </w:r>
+      <w:r>
+        <w:rPr>
+          <w:rFonts w:ascii="JetBrains Mono" w:hAnsi="JetBrains Mono" w:cs="JetBrains Mono" w:eastAsia="JetBrains Mono"/>
+          <w:color w:val="82E6FF"/>
+          <w:spacing w:val="0"/>
+          <w:position w:val="0"/>
+          <w:sz w:val="20"/>
+          <w:shd w:fill="auto" w:val="clear"/>
+        </w:rPr>
+        <w:t xml:space="preserve">System</w:t>
+      </w:r>
+      <w:r>
+        <w:rPr>
+          <w:rFonts w:ascii="JetBrains Mono" w:hAnsi="JetBrains Mono" w:cs="JetBrains Mono" w:eastAsia="JetBrains Mono"/>
+          <w:color w:val="DFDFE0"/>
+          <w:spacing w:val="0"/>
+          <w:position w:val="0"/>
+          <w:sz w:val="20"/>
+          <w:shd w:fill="auto" w:val="clear"/>
+        </w:rPr>
+        <w:t xml:space="preserve">.</w:t>
+      </w:r>
+      <w:r>
+        <w:rPr>
+          <w:rFonts w:ascii="JetBrains Mono" w:hAnsi="JetBrains Mono" w:cs="JetBrains Mono" w:eastAsia="JetBrains Mono"/>
+          <w:i/>
+          <w:color w:val="49B0CE"/>
+          <w:spacing w:val="0"/>
+          <w:position w:val="0"/>
+          <w:sz w:val="20"/>
+          <w:shd w:fill="auto" w:val="clear"/>
+        </w:rPr>
+        <w:t xml:space="preserve">out</w:t>
+      </w:r>
+      <w:r>
+        <w:rPr>
+          <w:rFonts w:ascii="JetBrains Mono" w:hAnsi="JetBrains Mono" w:cs="JetBrains Mono" w:eastAsia="JetBrains Mono"/>
+          <w:color w:val="DFDFE0"/>
+          <w:spacing w:val="0"/>
+          <w:position w:val="0"/>
+          <w:sz w:val="20"/>
+          <w:shd w:fill="auto" w:val="clear"/>
+        </w:rPr>
+        <w:t xml:space="preserve">.</w:t>
+      </w:r>
+      <w:r>
+        <w:rPr>
+          <w:rFonts w:ascii="JetBrains Mono" w:hAnsi="JetBrains Mono" w:cs="JetBrains Mono" w:eastAsia="JetBrains Mono"/>
+          <w:color w:val="75C2B3"/>
+          <w:spacing w:val="0"/>
+          <w:position w:val="0"/>
+          <w:sz w:val="20"/>
+          <w:shd w:fill="auto" w:val="clear"/>
+        </w:rPr>
+        <w:t xml:space="preserve">println</w:t>
+      </w:r>
+      <w:r>
+        <w:rPr>
+          <w:rFonts w:ascii="JetBrains Mono" w:hAnsi="JetBrains Mono" w:cs="JetBrains Mono" w:eastAsia="JetBrains Mono"/>
+          <w:color w:val="DFDFE0"/>
+          <w:spacing w:val="0"/>
+          <w:position w:val="0"/>
+          <w:sz w:val="20"/>
+          <w:shd w:fill="auto" w:val="clear"/>
+        </w:rPr>
+        <w:t xml:space="preserve">(</w:t>
+      </w:r>
+      <w:r>
+        <w:rPr>
+          <w:rFonts w:ascii="JetBrains Mono" w:hAnsi="JetBrains Mono" w:cs="JetBrains Mono" w:eastAsia="JetBrains Mono"/>
+          <w:color w:val="FF806C"/>
+          <w:spacing w:val="0"/>
+          <w:position w:val="0"/>
+          <w:sz w:val="20"/>
+          <w:shd w:fill="auto" w:val="clear"/>
+        </w:rPr>
+        <w:t xml:space="preserve">"</w:t>
+      </w:r>
+      <w:r>
+        <w:rPr>
+          <w:rFonts w:ascii="JetBrains Mono" w:hAnsi="JetBrains Mono" w:cs="JetBrains Mono" w:eastAsia="JetBrains Mono"/>
+          <w:color w:val="FCFCFC"/>
+          <w:spacing w:val="0"/>
+          <w:position w:val="0"/>
+          <w:sz w:val="20"/>
+          <w:shd w:fill="auto" w:val="clear"/>
+        </w:rPr>
+        <w:t xml:space="preserve">\n</w:t>
+      </w:r>
+      <w:r>
+        <w:rPr>
+          <w:rFonts w:ascii="JetBrains Mono" w:hAnsi="JetBrains Mono" w:cs="JetBrains Mono" w:eastAsia="JetBrains Mono"/>
+          <w:color w:val="FF806C"/>
+          <w:spacing w:val="0"/>
+          <w:position w:val="0"/>
+          <w:sz w:val="20"/>
+          <w:shd w:fill="auto" w:val="clear"/>
+        </w:rPr>
+        <w:t xml:space="preserve"> . </w:t>
+      </w:r>
+      <w:r>
+        <w:rPr>
+          <w:rFonts w:ascii="JetBrains Mono" w:hAnsi="JetBrains Mono" w:cs="JetBrains Mono" w:eastAsia="JetBrains Mono"/>
+          <w:color w:val="FCFCFC"/>
+          <w:spacing w:val="0"/>
+          <w:position w:val="0"/>
+          <w:sz w:val="20"/>
+          <w:shd w:fill="auto" w:val="clear"/>
+        </w:rPr>
+        <w:t xml:space="preserve">\n</w:t>
+      </w:r>
+      <w:r>
+        <w:rPr>
+          <w:rFonts w:ascii="JetBrains Mono" w:hAnsi="JetBrains Mono" w:cs="JetBrains Mono" w:eastAsia="JetBrains Mono"/>
+          <w:color w:val="FF806C"/>
+          <w:spacing w:val="0"/>
+          <w:position w:val="0"/>
+          <w:sz w:val="20"/>
+          <w:shd w:fill="auto" w:val="clear"/>
+        </w:rPr>
+        <w:t xml:space="preserve"> . </w:t>
+      </w:r>
+      <w:r>
+        <w:rPr>
+          <w:rFonts w:ascii="JetBrains Mono" w:hAnsi="JetBrains Mono" w:cs="JetBrains Mono" w:eastAsia="JetBrains Mono"/>
+          <w:color w:val="FCFCFC"/>
+          <w:spacing w:val="0"/>
+          <w:position w:val="0"/>
+          <w:sz w:val="20"/>
+          <w:shd w:fill="auto" w:val="clear"/>
+        </w:rPr>
+        <w:t xml:space="preserve">\n</w:t>
+      </w:r>
+      <w:r>
+        <w:rPr>
+          <w:rFonts w:ascii="JetBrains Mono" w:hAnsi="JetBrains Mono" w:cs="JetBrains Mono" w:eastAsia="JetBrains Mono"/>
+          <w:color w:val="FF806C"/>
+          <w:spacing w:val="0"/>
+          <w:position w:val="0"/>
+          <w:sz w:val="20"/>
+          <w:shd w:fill="auto" w:val="clear"/>
+        </w:rPr>
+        <w:t xml:space="preserve">....... </w:t>
+      </w:r>
+      <w:r>
+        <w:rPr>
+          <w:rFonts w:ascii="JetBrains Mono" w:hAnsi="JetBrains Mono" w:cs="JetBrains Mono" w:eastAsia="JetBrains Mono"/>
+          <w:color w:val="FCFCFC"/>
+          <w:spacing w:val="0"/>
+          <w:position w:val="0"/>
+          <w:sz w:val="20"/>
+          <w:shd w:fill="auto" w:val="clear"/>
+        </w:rPr>
+        <w:t xml:space="preserve">\n</w:t>
+      </w:r>
+      <w:r>
+        <w:rPr>
+          <w:rFonts w:ascii="JetBrains Mono" w:hAnsi="JetBrains Mono" w:cs="JetBrains Mono" w:eastAsia="JetBrains Mono"/>
+          <w:color w:val="FF806C"/>
+          <w:spacing w:val="0"/>
+          <w:position w:val="0"/>
+          <w:sz w:val="20"/>
+          <w:shd w:fill="auto" w:val="clear"/>
+        </w:rPr>
+        <w:t xml:space="preserve">You have Exited the encryption :) </w:t>
+      </w:r>
+      <w:r>
+        <w:rPr>
+          <w:rFonts w:ascii="JetBrains Mono" w:hAnsi="JetBrains Mono" w:cs="JetBrains Mono" w:eastAsia="JetBrains Mono"/>
+          <w:color w:val="FCFCFC"/>
+          <w:spacing w:val="0"/>
+          <w:position w:val="0"/>
+          <w:sz w:val="20"/>
+          <w:shd w:fill="auto" w:val="clear"/>
+        </w:rPr>
+        <w:t xml:space="preserve">\n</w:t>
+      </w:r>
+      <w:r>
+        <w:rPr>
+          <w:rFonts w:ascii="JetBrains Mono" w:hAnsi="JetBrains Mono" w:cs="JetBrains Mono" w:eastAsia="JetBrains Mono"/>
+          <w:color w:val="FF806C"/>
+          <w:spacing w:val="0"/>
+          <w:position w:val="0"/>
+          <w:sz w:val="20"/>
+          <w:shd w:fill="auto" w:val="clear"/>
+        </w:rPr>
+        <w:t xml:space="preserve">..."</w:t>
+      </w:r>
+      <w:r>
+        <w:rPr>
+          <w:rFonts w:ascii="JetBrains Mono" w:hAnsi="JetBrains Mono" w:cs="JetBrains Mono" w:eastAsia="JetBrains Mono"/>
+          <w:color w:val="DFDFE0"/>
+          <w:spacing w:val="0"/>
+          <w:position w:val="0"/>
+          <w:sz w:val="20"/>
+          <w:shd w:fill="auto" w:val="clear"/>
+        </w:rPr>
+        <w:t xml:space="preserve">);</w:t>
+        <w:br/>
+        <w:t xml:space="preserve">                ;</w:t>
+        <w:br/>
+        <w:t xml:space="preserve">                </w:t>
+      </w:r>
+      <w:r>
+        <w:rPr>
+          <w:rFonts w:ascii="JetBrains Mono" w:hAnsi="JetBrains Mono" w:cs="JetBrains Mono" w:eastAsia="JetBrains Mono"/>
+          <w:b/>
+          <w:color w:val="F97BB0"/>
+          <w:spacing w:val="0"/>
+          <w:position w:val="0"/>
+          <w:sz w:val="20"/>
+          <w:shd w:fill="auto" w:val="clear"/>
+        </w:rPr>
+        <w:t xml:space="preserve">break</w:t>
+      </w:r>
+      <w:r>
+        <w:rPr>
+          <w:rFonts w:ascii="JetBrains Mono" w:hAnsi="JetBrains Mono" w:cs="JetBrains Mono" w:eastAsia="JetBrains Mono"/>
+          <w:color w:val="DFDFE0"/>
+          <w:spacing w:val="0"/>
+          <w:position w:val="0"/>
+          <w:sz w:val="20"/>
+          <w:shd w:fill="auto" w:val="clear"/>
+        </w:rPr>
+        <w:t xml:space="preserve">;</w:t>
+        <w:br/>
+        <w:t xml:space="preserve">            }</w:t>
         <w:br/>
         <w:br/>
         <w:t xml:space="preserve">            </w:t>

--- a/String encryption Assignment/out/production/String encryption Assignment/August Lam - The string encryption assignment.docx
+++ b/String encryption Assignment/out/production/String encryption Assignment/August Lam - The string encryption assignment.docx
@@ -8,11 +8,11 @@
         <w:ind w:right="0" w:left="0" w:firstLine="0"/>
         <w:jc w:val="left"/>
         <w:rPr>
-          <w:rFonts w:ascii="JetBrains Mono" w:hAnsi="JetBrains Mono" w:cs="JetBrains Mono" w:eastAsia="JetBrains Mono"/>
-          <w:color w:val="DFDFE0"/>
-          <w:spacing w:val="0"/>
-          <w:position w:val="0"/>
-          <w:sz w:val="20"/>
+          <w:rFonts w:ascii="Calibri" w:hAnsi="Calibri" w:cs="Calibri" w:eastAsia="Calibri"/>
+          <w:color w:val="auto"/>
+          <w:spacing w:val="0"/>
+          <w:position w:val="0"/>
+          <w:sz w:val="22"/>
           <w:shd w:fill="auto" w:val="clear"/>
         </w:rPr>
       </w:pPr>
@@ -2927,7 +2927,9 @@
         <w:t xml:space="preserve">            }</w:t>
         <w:br/>
         <w:br/>
-        <w:t xml:space="preserve">            </w:t>
+        <w:t xml:space="preserve">        }</w:t>
+        <w:br/>
+        <w:t xml:space="preserve">        </w:t>
       </w:r>
       <w:r>
         <w:rPr>
@@ -2972,8 +2974,6 @@
           <w:shd w:fill="auto" w:val="clear"/>
         </w:rPr>
         <w:t xml:space="preserve">();</w:t>
-        <w:br/>
-        <w:t xml:space="preserve">        }</w:t>
         <w:br/>
         <w:t xml:space="preserve">    }</w:t>
         <w:br/>
@@ -3757,21 +3757,6 @@
         <w:t xml:space="preserve">}</w:t>
         <w:br/>
       </w:r>
-    </w:p>
-    <w:p>
-      <w:pPr>
-        <w:spacing w:before="0" w:after="200" w:line="276"/>
-        <w:ind w:right="0" w:left="0" w:firstLine="0"/>
-        <w:jc w:val="left"/>
-        <w:rPr>
-          <w:rFonts w:ascii="Calibri" w:hAnsi="Calibri" w:cs="Calibri" w:eastAsia="Calibri"/>
-          <w:color w:val="auto"/>
-          <w:spacing w:val="0"/>
-          <w:position w:val="0"/>
-          <w:sz w:val="22"/>
-          <w:shd w:fill="auto" w:val="clear"/>
-        </w:rPr>
-      </w:pPr>
     </w:p>
   </w:body>
 </w:document>
